--- a/MD-80/Auto_Flight_and_DFGS.docx
+++ b/MD-80/Auto_Flight_and_DFGS.docx
@@ -117,7 +117,7 @@
           <w:sz w:val="24"/>
           <w:szCs w:val="24"/>
         </w:rPr>
-        <w:t>7/14/2025</w:t>
+        <w:t>10/20/2025</w:t>
       </w:r>
       <w:r>
         <w:rPr>
@@ -7055,13 +7055,7 @@
         <w:t xml:space="preserve">Knobs 7, 15, and 24 are multi-function knobs. A mouse or trackpad with a scroll wheel is required to use them. </w:t>
       </w:r>
       <w:r>
-        <w:t>The</w:t>
-      </w:r>
-      <w:r>
-        <w:t xml:space="preserve"> </w:t>
-      </w:r>
-      <w:r>
-        <w:t>2D panel version includes + and – clickspots for use if no scrolling is available on your device.</w:t>
+        <w:t>The 2D panel version includes + and – clickspots for use if no scrolling is available on your device.</w:t>
       </w:r>
     </w:p>
     <w:p>
@@ -7210,15 +7204,7 @@
         <w:t xml:space="preserve"> </w:t>
       </w:r>
       <w:r>
-        <w:t xml:space="preserve">SPD mode will not engage if the TRI is set to </w:t>
-      </w:r>
-      <w:proofErr w:type="spellStart"/>
-      <w:r>
-        <w:t>TO</w:t>
-      </w:r>
-      <w:proofErr w:type="spellEnd"/>
-      <w:r>
-        <w:t xml:space="preserve"> or TO </w:t>
+        <w:t xml:space="preserve">SPD mode will not engage if the TRI is set to TO or TO </w:t>
       </w:r>
       <w:r>
         <w:t>FLX</w:t>
@@ -7263,15 +7249,7 @@
         <w:t>MACH</w:t>
       </w:r>
       <w:r>
-        <w:t xml:space="preserve"> mode will not engage if the TRI is set to </w:t>
-      </w:r>
-      <w:proofErr w:type="spellStart"/>
-      <w:r>
-        <w:t>TO</w:t>
-      </w:r>
-      <w:proofErr w:type="spellEnd"/>
-      <w:r>
-        <w:t xml:space="preserve"> or TO </w:t>
+        <w:t xml:space="preserve"> mode will not engage if the TRI is set to TO or TO </w:t>
       </w:r>
       <w:r>
         <w:t>FLX</w:t>
@@ -7538,21 +7516,7 @@
         <w:rPr>
           <w:u w:val="single"/>
         </w:rPr>
-        <w:t xml:space="preserve"> (Auto </w:t>
-      </w:r>
-      <w:proofErr w:type="spellStart"/>
-      <w:r>
-        <w:rPr>
-          <w:u w:val="single"/>
-        </w:rPr>
-        <w:t>Throt</w:t>
-      </w:r>
-      <w:proofErr w:type="spellEnd"/>
-      <w:r>
-        <w:rPr>
-          <w:u w:val="single"/>
-        </w:rPr>
-        <w:t>)</w:t>
+        <w:t xml:space="preserve"> (Auto Throt)</w:t>
       </w:r>
       <w:r>
         <w:rPr>
@@ -9571,15 +9535,7 @@
         <w:t xml:space="preserve"> flaps </w:t>
       </w:r>
       <w:r>
-        <w:t xml:space="preserve">and ensure the TRI is set to </w:t>
-      </w:r>
-      <w:proofErr w:type="spellStart"/>
-      <w:r>
-        <w:t>TO</w:t>
-      </w:r>
-      <w:proofErr w:type="spellEnd"/>
-      <w:r>
-        <w:t xml:space="preserve"> or TO FLX mode</w:t>
+        <w:t>and ensure the TRI is set to TO or TO FLX mode</w:t>
       </w:r>
       <w:r>
         <w:t>, then p</w:t>
@@ -10464,15 +10420,6 @@
       </w:pPr>
       <w:r>
         <w:t>Monitor AP performance and be prepared to take over if system disconnects due to loss of ILS signal or malfunction.</w:t>
-      </w:r>
-      <w:r>
-        <w:t xml:space="preserve"> AP will </w:t>
-      </w:r>
-      <w:r>
-        <w:t>disengage</w:t>
-      </w:r>
-      <w:r>
-        <w:t xml:space="preserve"> 5 seconds after nose wheel touchdown.</w:t>
       </w:r>
     </w:p>
     <w:p/>

--- a/MD-80/Auto_Flight_and_DFGS.docx
+++ b/MD-80/Auto_Flight_and_DFGS.docx
@@ -117,7 +117,7 @@
           <w:sz w:val="24"/>
           <w:szCs w:val="24"/>
         </w:rPr>
-        <w:t>10/20/2025</w:t>
+        <w:t>10/21/2025</w:t>
       </w:r>
       <w:r>
         <w:rPr>
@@ -998,7 +998,7 @@
                 <w:noProof/>
                 <w:webHidden/>
               </w:rPr>
-              <w:t>9</w:t>
+              <w:t>10</w:t>
             </w:r>
             <w:r>
               <w:rPr>
@@ -1070,7 +1070,7 @@
                 <w:noProof/>
                 <w:webHidden/>
               </w:rPr>
-              <w:t>9</w:t>
+              <w:t>10</w:t>
             </w:r>
             <w:r>
               <w:rPr>
@@ -1142,7 +1142,7 @@
                 <w:noProof/>
                 <w:webHidden/>
               </w:rPr>
-              <w:t>10</w:t>
+              <w:t>11</w:t>
             </w:r>
             <w:r>
               <w:rPr>
@@ -1214,7 +1214,7 @@
                 <w:noProof/>
                 <w:webHidden/>
               </w:rPr>
-              <w:t>10</w:t>
+              <w:t>11</w:t>
             </w:r>
             <w:r>
               <w:rPr>
@@ -1286,7 +1286,7 @@
                 <w:noProof/>
                 <w:webHidden/>
               </w:rPr>
-              <w:t>10</w:t>
+              <w:t>11</w:t>
             </w:r>
             <w:r>
               <w:rPr>
@@ -1358,7 +1358,7 @@
                 <w:noProof/>
                 <w:webHidden/>
               </w:rPr>
-              <w:t>10</w:t>
+              <w:t>11</w:t>
             </w:r>
             <w:r>
               <w:rPr>
@@ -1430,7 +1430,7 @@
                 <w:noProof/>
                 <w:webHidden/>
               </w:rPr>
-              <w:t>11</w:t>
+              <w:t>12</w:t>
             </w:r>
             <w:r>
               <w:rPr>
@@ -1502,7 +1502,7 @@
                 <w:noProof/>
                 <w:webHidden/>
               </w:rPr>
-              <w:t>11</w:t>
+              <w:t>12</w:t>
             </w:r>
             <w:r>
               <w:rPr>
@@ -1574,7 +1574,7 @@
                 <w:noProof/>
                 <w:webHidden/>
               </w:rPr>
-              <w:t>11</w:t>
+              <w:t>12</w:t>
             </w:r>
             <w:r>
               <w:rPr>
@@ -1646,7 +1646,7 @@
                 <w:noProof/>
                 <w:webHidden/>
               </w:rPr>
-              <w:t>11</w:t>
+              <w:t>12</w:t>
             </w:r>
             <w:r>
               <w:rPr>
@@ -7204,7 +7204,15 @@
         <w:t xml:space="preserve"> </w:t>
       </w:r>
       <w:r>
-        <w:t xml:space="preserve">SPD mode will not engage if the TRI is set to TO or TO </w:t>
+        <w:t xml:space="preserve">SPD mode will not engage if the TRI is set to </w:t>
+      </w:r>
+      <w:proofErr w:type="spellStart"/>
+      <w:r>
+        <w:t>TO</w:t>
+      </w:r>
+      <w:proofErr w:type="spellEnd"/>
+      <w:r>
+        <w:t xml:space="preserve"> or TO </w:t>
       </w:r>
       <w:r>
         <w:t>FLX</w:t>
@@ -7249,7 +7257,15 @@
         <w:t>MACH</w:t>
       </w:r>
       <w:r>
-        <w:t xml:space="preserve"> mode will not engage if the TRI is set to TO or TO </w:t>
+        <w:t xml:space="preserve"> mode will not engage if the TRI is set to </w:t>
+      </w:r>
+      <w:proofErr w:type="spellStart"/>
+      <w:r>
+        <w:t>TO</w:t>
+      </w:r>
+      <w:proofErr w:type="spellEnd"/>
+      <w:r>
+        <w:t xml:space="preserve"> or TO </w:t>
       </w:r>
       <w:r>
         <w:t>FLX</w:t>
@@ -7516,7 +7532,21 @@
         <w:rPr>
           <w:u w:val="single"/>
         </w:rPr>
-        <w:t xml:space="preserve"> (Auto Throt)</w:t>
+        <w:t xml:space="preserve"> (Auto </w:t>
+      </w:r>
+      <w:proofErr w:type="spellStart"/>
+      <w:r>
+        <w:rPr>
+          <w:u w:val="single"/>
+        </w:rPr>
+        <w:t>Throt</w:t>
+      </w:r>
+      <w:proofErr w:type="spellEnd"/>
+      <w:r>
+        <w:rPr>
+          <w:u w:val="single"/>
+        </w:rPr>
+        <w:t>)</w:t>
       </w:r>
       <w:r>
         <w:rPr>
@@ -9396,11 +9426,40 @@
       <w:pPr>
         <w:pStyle w:val="Heading1"/>
       </w:pPr>
-      <w:bookmarkStart w:id="15" w:name="_Toc184228499"/>
-      <w:r>
+      <w:bookmarkStart w:id="15" w:name="_Toc152775618"/>
+      <w:r>
+        <w:t>Automatic Thrust Restoration</w:t>
+      </w:r>
+      <w:bookmarkEnd w:id="15"/>
+    </w:p>
+    <w:p>
+      <w:r>
+        <w:t>The Automatic Thrust Restoration (ATR) system is provided by the Digital Flight Guidance System (DFGS) and is separate from the Automatic Reserve Thrust system. The system provides restoration of thrust after takeoff.</w:t>
+      </w:r>
+    </w:p>
+    <w:p>
+      <w:r>
+        <w:t>ATR is armed if the pitch axis of the DFGS is in the TAK OFF mode, the Auto Thrust System (ATS) is engaged, the airplane is above 350 feet radio altitude, and the EPRs on both engines are below the go around limit.</w:t>
+      </w:r>
+    </w:p>
+    <w:p>
+      <w:r>
+        <w:t>If one engine drops by at least 0.25 EPR or 7% N1, or the vertical speed is less than zero for 5 seconds, ATR will activate. The TRI will automatically switch to GA and the ATS will switch to EPR G/A and control to the go around limit.</w:t>
+      </w:r>
+    </w:p>
+    <w:p/>
+    <w:p/>
+    <w:p/>
+    <w:p>
+      <w:pPr>
+        <w:pStyle w:val="Heading1"/>
+      </w:pPr>
+      <w:bookmarkStart w:id="16" w:name="_Toc184228499"/>
+      <w:r>
+        <w:lastRenderedPageBreak/>
         <w:t>Mach Trim</w:t>
       </w:r>
-      <w:bookmarkEnd w:id="15"/>
+      <w:bookmarkEnd w:id="16"/>
     </w:p>
     <w:p>
       <w:r>
@@ -9453,11 +9512,11 @@
       <w:pPr>
         <w:pStyle w:val="Heading1"/>
       </w:pPr>
-      <w:bookmarkStart w:id="16" w:name="_Toc184228500"/>
+      <w:bookmarkStart w:id="17" w:name="_Toc184228500"/>
       <w:r>
         <w:t>Yaw Damper</w:t>
       </w:r>
-      <w:bookmarkEnd w:id="16"/>
+      <w:bookmarkEnd w:id="17"/>
     </w:p>
     <w:p>
       <w:r>
@@ -9503,22 +9562,22 @@
       <w:pPr>
         <w:pStyle w:val="Heading1"/>
       </w:pPr>
-      <w:bookmarkStart w:id="17" w:name="_Toc184228501"/>
+      <w:bookmarkStart w:id="18" w:name="_Toc184228501"/>
       <w:r>
         <w:lastRenderedPageBreak/>
         <w:t>Procedures</w:t>
       </w:r>
-      <w:bookmarkEnd w:id="17"/>
+      <w:bookmarkEnd w:id="18"/>
     </w:p>
     <w:p>
       <w:pPr>
         <w:pStyle w:val="Heading2"/>
       </w:pPr>
-      <w:bookmarkStart w:id="18" w:name="_Toc184228502"/>
+      <w:bookmarkStart w:id="19" w:name="_Toc184228502"/>
       <w:r>
         <w:t>Takeoff and Climb</w:t>
       </w:r>
-      <w:bookmarkEnd w:id="18"/>
+      <w:bookmarkEnd w:id="19"/>
     </w:p>
     <w:p>
       <w:pPr>
@@ -9535,7 +9594,15 @@
         <w:t xml:space="preserve"> flaps </w:t>
       </w:r>
       <w:r>
-        <w:t>and ensure the TRI is set to TO or TO FLX mode</w:t>
+        <w:t xml:space="preserve">and ensure the TRI is set to </w:t>
+      </w:r>
+      <w:proofErr w:type="spellStart"/>
+      <w:r>
+        <w:t>TO</w:t>
+      </w:r>
+      <w:proofErr w:type="spellEnd"/>
+      <w:r>
+        <w:t xml:space="preserve"> or TO FLX mode</w:t>
       </w:r>
       <w:r>
         <w:t>, then p</w:t>
@@ -9890,14 +9957,14 @@
       <w:pPr>
         <w:pStyle w:val="Heading2"/>
       </w:pPr>
-      <w:bookmarkStart w:id="19" w:name="_Toc184228503"/>
+      <w:bookmarkStart w:id="20" w:name="_Toc184228503"/>
       <w:r>
         <w:t>Engaging the AP or</w:t>
       </w:r>
       <w:r>
         <w:t xml:space="preserve"> ATS</w:t>
       </w:r>
-      <w:bookmarkEnd w:id="19"/>
+      <w:bookmarkEnd w:id="20"/>
     </w:p>
     <w:p>
       <w:pPr>
@@ -9934,14 +10001,14 @@
       <w:pPr>
         <w:pStyle w:val="Heading2"/>
       </w:pPr>
-      <w:bookmarkStart w:id="20" w:name="_Toc184228504"/>
+      <w:bookmarkStart w:id="21" w:name="_Toc184228504"/>
       <w:r>
         <w:t>Disengaging the AP or</w:t>
       </w:r>
       <w:r>
         <w:t xml:space="preserve"> ATS</w:t>
       </w:r>
-      <w:bookmarkEnd w:id="20"/>
+      <w:bookmarkEnd w:id="21"/>
     </w:p>
     <w:p>
       <w:pPr>
@@ -9997,14 +10064,14 @@
       <w:pPr>
         <w:pStyle w:val="Heading2"/>
       </w:pPr>
-      <w:bookmarkStart w:id="21" w:name="_Toc152889625"/>
-      <w:bookmarkStart w:id="22" w:name="_Toc184228505"/>
+      <w:bookmarkStart w:id="22" w:name="_Toc152889625"/>
+      <w:bookmarkStart w:id="23" w:name="_Toc184228505"/>
       <w:r>
         <w:lastRenderedPageBreak/>
         <w:t>Climbing to a New Altitude</w:t>
       </w:r>
-      <w:bookmarkEnd w:id="21"/>
       <w:bookmarkEnd w:id="22"/>
+      <w:bookmarkEnd w:id="23"/>
     </w:p>
     <w:p>
       <w:pPr>
@@ -10127,11 +10194,11 @@
       <w:pPr>
         <w:pStyle w:val="Heading2"/>
       </w:pPr>
-      <w:bookmarkStart w:id="23" w:name="_Toc184228506"/>
+      <w:bookmarkStart w:id="24" w:name="_Toc184228506"/>
       <w:r>
         <w:t>Descending to a New Altitude</w:t>
       </w:r>
-      <w:bookmarkEnd w:id="23"/>
+      <w:bookmarkEnd w:id="24"/>
     </w:p>
     <w:p>
       <w:pPr>
@@ -10231,13 +10298,13 @@
       <w:pPr>
         <w:pStyle w:val="Heading2"/>
       </w:pPr>
-      <w:bookmarkStart w:id="24" w:name="_Toc152889626"/>
-      <w:bookmarkStart w:id="25" w:name="_Toc184228507"/>
+      <w:bookmarkStart w:id="25" w:name="_Toc152889626"/>
+      <w:bookmarkStart w:id="26" w:name="_Toc184228507"/>
       <w:r>
         <w:t>Performing an ILS Approach or Autoland</w:t>
       </w:r>
-      <w:bookmarkEnd w:id="24"/>
       <w:bookmarkEnd w:id="25"/>
+      <w:bookmarkEnd w:id="26"/>
     </w:p>
     <w:p>
       <w:pPr>
@@ -10427,16 +10494,16 @@
       <w:pPr>
         <w:pStyle w:val="Heading2"/>
       </w:pPr>
-      <w:bookmarkStart w:id="26" w:name="_Toc152889628"/>
-      <w:bookmarkStart w:id="27" w:name="_Toc184228508"/>
+      <w:bookmarkStart w:id="27" w:name="_Toc152889628"/>
+      <w:bookmarkStart w:id="28" w:name="_Toc184228508"/>
       <w:r>
         <w:t>Tracking a VOR Radial</w:t>
       </w:r>
-      <w:bookmarkEnd w:id="26"/>
+      <w:bookmarkEnd w:id="27"/>
       <w:r>
         <w:t xml:space="preserve"> or ILS Localizer</w:t>
       </w:r>
-      <w:bookmarkEnd w:id="27"/>
+      <w:bookmarkEnd w:id="28"/>
     </w:p>
     <w:p>
       <w:pPr>
